--- a/Sujet.docx
+++ b/Sujet.docx
@@ -447,6 +447,485 @@
       </w:pPr>
       <w:r>
         <w:t>Restapimountainpeaks_react</w:t>
+      </w:r>
+    </w:p>
+    <w:p/>
+    <w:p/>
+    <w:p>
+      <w:pPr>
+        <w:rPr>
+          <w:lang w:val="en-US"/>
+        </w:rPr>
+      </w:pPr>
+      <w:r>
+        <w:rPr>
+          <w:lang w:val="en-US"/>
+        </w:rPr>
+        <w:t># MFI Test - Mountain Peaks</w:t>
+      </w:r>
+    </w:p>
+    <w:p>
+      <w:pPr>
+        <w:rPr>
+          <w:lang w:val="en-US"/>
+        </w:rPr>
+      </w:pPr>
+    </w:p>
+    <w:p>
+      <w:pPr>
+        <w:rPr>
+          <w:lang w:val="en-US"/>
+        </w:rPr>
+      </w:pPr>
+      <w:r>
+        <w:rPr>
+          <w:lang w:val="en-US"/>
+        </w:rPr>
+        <w:t>PREREQUISITES: To have docker installed on your computer</w:t>
+      </w:r>
+    </w:p>
+    <w:p>
+      <w:pPr>
+        <w:rPr>
+          <w:lang w:val="en-US"/>
+        </w:rPr>
+      </w:pPr>
+    </w:p>
+    <w:p>
+      <w:pPr>
+        <w:rPr>
+          <w:lang w:val="en-US"/>
+        </w:rPr>
+      </w:pPr>
+      <w:r>
+        <w:rPr>
+          <w:lang w:val="en-US"/>
+        </w:rPr>
+        <w:t>This project is about a map displaying some mountain peaks on given coordinates.</w:t>
+      </w:r>
+    </w:p>
+    <w:p>
+      <w:pPr>
+        <w:rPr>
+          <w:lang w:val="en-US"/>
+        </w:rPr>
+      </w:pPr>
+    </w:p>
+    <w:p>
+      <w:pPr>
+        <w:rPr>
+          <w:lang w:val="en-US"/>
+        </w:rPr>
+      </w:pPr>
+      <w:r>
+        <w:rPr>
+          <w:lang w:val="en-US"/>
+        </w:rPr>
+        <w:t>## Features</w:t>
+      </w:r>
+    </w:p>
+    <w:p>
+      <w:pPr>
+        <w:rPr>
+          <w:lang w:val="en-US"/>
+        </w:rPr>
+      </w:pPr>
+      <w:r>
+        <w:rPr>
+          <w:lang w:val="en-US"/>
+        </w:rPr>
+        <w:t>- You can add new mountain peak by clicking on the __add data__ button</w:t>
+      </w:r>
+    </w:p>
+    <w:p>
+      <w:pPr>
+        <w:rPr>
+          <w:lang w:val="en-US"/>
+        </w:rPr>
+      </w:pPr>
+      <w:r>
+        <w:rPr>
+          <w:lang w:val="en-US"/>
+        </w:rPr>
+        <w:t>- You can update a mountain peak by clicking on the __point__ in the map</w:t>
+      </w:r>
+    </w:p>
+    <w:p>
+      <w:pPr>
+        <w:rPr>
+          <w:lang w:val="en-US"/>
+        </w:rPr>
+      </w:pPr>
+    </w:p>
+    <w:p>
+      <w:pPr>
+        <w:rPr>
+          <w:lang w:val="en-US"/>
+        </w:rPr>
+      </w:pPr>
+      <w:r>
+        <w:rPr>
+          <w:lang w:val="en-US"/>
+        </w:rPr>
+        <w:t>## To easily run your project</w:t>
+      </w:r>
+    </w:p>
+    <w:p>
+      <w:pPr>
+        <w:rPr>
+          <w:lang w:val="en-US"/>
+        </w:rPr>
+      </w:pPr>
+    </w:p>
+    <w:p>
+      <w:pPr>
+        <w:rPr>
+          <w:lang w:val="en-US"/>
+        </w:rPr>
+      </w:pPr>
+      <w:r>
+        <w:rPr>
+          <w:lang w:val="en-US"/>
+        </w:rPr>
+        <w:t>First you have to clone this repository on your computer by typing</w:t>
+      </w:r>
+    </w:p>
+    <w:p>
+      <w:pPr>
+        <w:rPr>
+          <w:lang w:val="en-US"/>
+        </w:rPr>
+      </w:pPr>
+    </w:p>
+    <w:p>
+      <w:pPr>
+        <w:rPr>
+          <w:lang w:val="en-US"/>
+        </w:rPr>
+      </w:pPr>
+      <w:r>
+        <w:rPr>
+          <w:lang w:val="en-US"/>
+        </w:rPr>
+        <w:t>```</w:t>
+      </w:r>
+    </w:p>
+    <w:p>
+      <w:pPr>
+        <w:rPr>
+          <w:lang w:val="en-US"/>
+        </w:rPr>
+      </w:pPr>
+      <w:r>
+        <w:rPr>
+          <w:lang w:val="en-US"/>
+        </w:rPr>
+        <w:t>git clone https://github.com/Fantemis/mfi_test.git</w:t>
+      </w:r>
+    </w:p>
+    <w:p>
+      <w:pPr>
+        <w:rPr>
+          <w:lang w:val="en-US"/>
+        </w:rPr>
+      </w:pPr>
+      <w:r>
+        <w:rPr>
+          <w:lang w:val="en-US"/>
+        </w:rPr>
+        <w:lastRenderedPageBreak/>
+        <w:t>```</w:t>
+      </w:r>
+    </w:p>
+    <w:p>
+      <w:pPr>
+        <w:rPr>
+          <w:lang w:val="en-US"/>
+        </w:rPr>
+      </w:pPr>
+    </w:p>
+    <w:p>
+      <w:pPr>
+        <w:rPr>
+          <w:lang w:val="en-US"/>
+        </w:rPr>
+      </w:pPr>
+      <w:r>
+        <w:rPr>
+          <w:lang w:val="en-US"/>
+        </w:rPr>
+        <w:t>Then move on this folder:</w:t>
+      </w:r>
+    </w:p>
+    <w:p>
+      <w:pPr>
+        <w:rPr>
+          <w:lang w:val="en-US"/>
+        </w:rPr>
+      </w:pPr>
+      <w:r>
+        <w:rPr>
+          <w:lang w:val="en-US"/>
+        </w:rPr>
+        <w:t>```</w:t>
+      </w:r>
+    </w:p>
+    <w:p>
+      <w:pPr>
+        <w:rPr>
+          <w:lang w:val="en-US"/>
+        </w:rPr>
+      </w:pPr>
+      <w:r>
+        <w:rPr>
+          <w:lang w:val="en-US"/>
+        </w:rPr>
+        <w:t>cd mfi_test</w:t>
+      </w:r>
+    </w:p>
+    <w:p>
+      <w:pPr>
+        <w:rPr>
+          <w:lang w:val="en-US"/>
+        </w:rPr>
+      </w:pPr>
+      <w:r>
+        <w:rPr>
+          <w:lang w:val="en-US"/>
+        </w:rPr>
+        <w:t>```</w:t>
+      </w:r>
+    </w:p>
+    <w:p>
+      <w:pPr>
+        <w:rPr>
+          <w:lang w:val="en-US"/>
+        </w:rPr>
+      </w:pPr>
+    </w:p>
+    <w:p>
+      <w:pPr>
+        <w:rPr>
+          <w:lang w:val="en-US"/>
+        </w:rPr>
+      </w:pPr>
+      <w:r>
+        <w:rPr>
+          <w:lang w:val="en-US"/>
+        </w:rPr>
+        <w:t>Next step is to move on the folder named: __back__ .</w:t>
+      </w:r>
+    </w:p>
+    <w:p>
+      <w:pPr>
+        <w:rPr>
+          <w:lang w:val="en-US"/>
+        </w:rPr>
+      </w:pPr>
+    </w:p>
+    <w:p>
+      <w:r>
+        <w:t>```</w:t>
+      </w:r>
+    </w:p>
+    <w:p>
+      <w:r>
+        <w:t>cd back</w:t>
+      </w:r>
+    </w:p>
+    <w:p>
+      <w:r>
+        <w:t>```</w:t>
+      </w:r>
+    </w:p>
+    <w:p/>
+    <w:p>
+      <w:r>
+        <w:t>You'll now find a file named: __docker-compose.yml</w:t>
+      </w:r>
+    </w:p>
+    <w:p/>
+    <w:p>
+      <w:r>
+        <w:t>This file allows you to get the entire project environment, including:</w:t>
+      </w:r>
+    </w:p>
+    <w:p>
+      <w:r>
+        <w:t>- postgresql database</w:t>
+      </w:r>
+    </w:p>
+    <w:p>
+      <w:r>
+        <w:t>- django rest api</w:t>
+      </w:r>
+    </w:p>
+    <w:p>
+      <w:r>
+        <w:t>- react web app (with 3D globe)</w:t>
+      </w:r>
+    </w:p>
+    <w:p/>
+    <w:p>
+      <w:r>
+        <w:t>Then you'll have to type this commands:</w:t>
+      </w:r>
+    </w:p>
+    <w:p/>
+    <w:p>
+      <w:r>
+        <w:t>```</w:t>
+      </w:r>
+    </w:p>
+    <w:p>
+      <w:r>
+        <w:t>docker-compose run web python manage.py makemigrations</w:t>
+      </w:r>
+    </w:p>
+    <w:p>
+      <w:r>
+        <w:t>```</w:t>
+      </w:r>
+    </w:p>
+    <w:p/>
+    <w:p>
+      <w:r>
+        <w:t>Then</w:t>
+      </w:r>
+    </w:p>
+    <w:p/>
+    <w:p>
+      <w:r>
+        <w:t>```</w:t>
+      </w:r>
+    </w:p>
+    <w:p>
+      <w:r>
+        <w:t>docker-compose run web python manage.py migrate</w:t>
+      </w:r>
+    </w:p>
+    <w:p>
+      <w:r>
+        <w:t>```</w:t>
+      </w:r>
+    </w:p>
+    <w:p/>
+    <w:p>
+      <w:r>
+        <w:t>And then you can finish by:</w:t>
+      </w:r>
+    </w:p>
+    <w:p/>
+    <w:p>
+      <w:r>
+        <w:t>```</w:t>
+      </w:r>
+    </w:p>
+    <w:p>
+      <w:r>
+        <w:t>docker-compose up --build</w:t>
+      </w:r>
+    </w:p>
+    <w:p>
+      <w:r>
+        <w:t>```</w:t>
+      </w:r>
+    </w:p>
+    <w:p/>
+    <w:p>
+      <w:r>
+        <w:t>This flag is to build your environment, to download all dependencies etc.</w:t>
+      </w:r>
+    </w:p>
+    <w:p/>
+    <w:p>
+      <w:r>
+        <w:t>I am personally using docker desktop on windows10.</w:t>
+      </w:r>
+    </w:p>
+    <w:p>
+      <w:r>
+        <w:t>So when your containers are built, you can find them on the docker desktop interface or by typing</w:t>
+      </w:r>
+    </w:p>
+    <w:p/>
+    <w:p>
+      <w:r>
+        <w:t>```</w:t>
+      </w:r>
+    </w:p>
+    <w:p>
+      <w:r>
+        <w:t>docker container ls</w:t>
+      </w:r>
+    </w:p>
+    <w:p>
+      <w:r>
+        <w:t>```</w:t>
+      </w:r>
+    </w:p>
+    <w:p/>
+    <w:p>
+      <w:r>
+        <w:t>You'll find 3 containers:</w:t>
+      </w:r>
+    </w:p>
+    <w:p>
+      <w:r>
+        <w:t>- react_web_app</w:t>
+      </w:r>
+    </w:p>
+    <w:p>
+      <w:r>
+        <w:t>- psql_db</w:t>
+      </w:r>
+    </w:p>
+    <w:p>
+      <w:r>
+        <w:t>- django_rest_api</w:t>
+      </w:r>
+    </w:p>
+    <w:p/>
+    <w:p>
+      <w:r>
+        <w:t>You can now navigate on your applications</w:t>
+      </w:r>
+    </w:p>
+    <w:p>
+      <w:r>
+        <w:t>- __localhost:3000__ for the react web app</w:t>
+      </w:r>
+    </w:p>
+    <w:p>
+      <w:r>
+        <w:t>- __localhost:8000/mountain_peak__ for the django api (with default user web interface)</w:t>
+      </w:r>
+    </w:p>
+    <w:p/>
+    <w:p>
+      <w:r>
+        <w:t>Note that you have differents api routes availables</w:t>
+      </w:r>
+    </w:p>
+    <w:p>
+      <w:r>
+        <w:t>- CREATE: __localhost:8000/mountain_peak/create/__  : Allows you to create your own mountain peak</w:t>
+      </w:r>
+    </w:p>
+    <w:p>
+      <w:r>
+        <w:t>- READ: __localhost:8000/mountain_peak__ : Its the default route, it will give you all mountain peaks</w:t>
+      </w:r>
+    </w:p>
+    <w:p>
+      <w:r>
+        <w:t>- UPDATE: __localhost:8000/mountain_peak/update/particular-id__: To update particular mountain peak</w:t>
+      </w:r>
+    </w:p>
+    <w:p>
+      <w:r>
+        <w:lastRenderedPageBreak/>
+        <w:t>- DELETE: __localhost:8000/mountain_peak/delete/particular-id__: To delete particular mountain peak</w:t>
       </w:r>
     </w:p>
     <w:sectPr>
